--- a/WritingSchedule.docx
+++ b/WritingSchedule.docx
@@ -19,13 +19,22 @@
       </w:r>
       <w:proofErr w:type="spellStart"/>
       <w:r>
+        <w:rPr>
+          <w:strike/>
+        </w:rPr>
         <w:t>Greensheet</w:t>
       </w:r>
       <w:proofErr w:type="spellEnd"/>
       <w:r>
+        <w:rPr>
+          <w:strike/>
+        </w:rPr>
         <w:t xml:space="preserve"> implementation</w:t>
       </w:r>
       <w:r>
+        <w:rPr>
+          <w:strike/>
+        </w:rPr>
         <w:t>; Send out App</w:t>
       </w:r>
     </w:p>
@@ -33,111 +42,122 @@
       <w:r>
         <w:t xml:space="preserve">April 15 – </w:t>
       </w:r>
-      <w:r>
-        <w:t>Character Edits</w:t>
-      </w:r>
-      <w:r>
-        <w:t>;</w:t>
-      </w:r>
-    </w:p>
-    <w:p>
-      <w:r>
-        <w:t xml:space="preserve">April 19 </w:t>
-      </w:r>
-      <w:r>
-        <w:t>– Blue/</w:t>
-      </w:r>
       <w:proofErr w:type="spellStart"/>
       <w:r>
         <w:t>Greensheet</w:t>
       </w:r>
       <w:proofErr w:type="spellEnd"/>
       <w:r>
-        <w:t xml:space="preserve"> Edits; </w:t>
-      </w:r>
-      <w:proofErr w:type="spellStart"/>
-      <w:r>
-        <w:t>Mempacket</w:t>
-      </w:r>
-      <w:proofErr w:type="spellEnd"/>
-      <w:r>
-        <w:t xml:space="preserve"> implementation</w:t>
-      </w:r>
-    </w:p>
-    <w:p>
-      <w:r>
-        <w:t>April 20 – Meeting with Ghost; Riddle Chain Implementation</w:t>
-      </w:r>
-    </w:p>
-    <w:p>
-      <w:r>
-        <w:t>April 22-</w:t>
-      </w:r>
-      <w:r>
-        <w:t xml:space="preserve"> Item and Sign implementation</w:t>
-      </w:r>
-    </w:p>
-    <w:p>
-      <w:r>
-        <w:t xml:space="preserve">April 26 </w:t>
-      </w:r>
-      <w:r>
-        <w:t xml:space="preserve">– Final Edits all around; </w:t>
-      </w:r>
-      <w:proofErr w:type="spellStart"/>
-      <w:r>
-        <w:t>Phys</w:t>
-      </w:r>
-      <w:proofErr w:type="spellEnd"/>
-      <w:r>
-        <w:t xml:space="preserve"> reps</w:t>
-      </w:r>
-    </w:p>
-    <w:p>
-      <w:r>
-        <w:t xml:space="preserve">April 29 </w:t>
-      </w:r>
-      <w:r>
-        <w:t>– Assign sheets; Rules Doc edits</w:t>
-      </w:r>
-    </w:p>
-    <w:p>
-      <w:r>
-        <w:t xml:space="preserve">May 3 </w:t>
-      </w:r>
-      <w:r>
-        <w:t>– Casting; Prod</w:t>
-      </w:r>
-    </w:p>
-    <w:p>
-      <w:r>
-        <w:t xml:space="preserve">May 6 </w:t>
-      </w:r>
-      <w:r>
-        <w:t>–</w:t>
-      </w:r>
-      <w:r>
-        <w:t xml:space="preserve"> </w:t>
-      </w:r>
-      <w:r>
-        <w:t>Unscheduled</w:t>
-      </w:r>
-    </w:p>
-    <w:p>
-      <w:r>
-        <w:t xml:space="preserve">May 8 </w:t>
-      </w:r>
-      <w:r>
-        <w:t>–</w:t>
-      </w:r>
-      <w:r>
-        <w:t xml:space="preserve"> </w:t>
-      </w:r>
-      <w:r>
-        <w:t>Rules Seminar/Packet Hand out</w:t>
+        <w:t xml:space="preserve"> implementation; </w:t>
       </w:r>
       <w:bookmarkStart w:id="0" w:name="_GoBack"/>
       <w:bookmarkEnd w:id="0"/>
+      <w:r>
+        <w:t>Character Edits</w:t>
+      </w:r>
+      <w:r>
+        <w:t>;</w:t>
+      </w:r>
+      <w:r>
+        <w:t xml:space="preserve"> Send out App</w:t>
+      </w:r>
+    </w:p>
+    <w:p>
+      <w:r>
+        <w:t xml:space="preserve">April 19 </w:t>
+      </w:r>
+      <w:r>
+        <w:t>– Blue/</w:t>
+      </w:r>
+      <w:proofErr w:type="spellStart"/>
+      <w:r>
+        <w:t>Greensheet</w:t>
+      </w:r>
+      <w:proofErr w:type="spellEnd"/>
+      <w:r>
+        <w:t xml:space="preserve"> Edits; </w:t>
+      </w:r>
+      <w:proofErr w:type="spellStart"/>
+      <w:r>
+        <w:t>Mempacket</w:t>
+      </w:r>
+      <w:proofErr w:type="spellEnd"/>
+      <w:r>
+        <w:t xml:space="preserve"> implementation</w:t>
+      </w:r>
+    </w:p>
+    <w:p>
+      <w:r>
+        <w:t>April 20 – Meeting with Ghost; Riddle Chain Implementation</w:t>
+      </w:r>
+    </w:p>
+    <w:p>
+      <w:r>
+        <w:t>April 22-</w:t>
+      </w:r>
+      <w:r>
+        <w:t xml:space="preserve"> Item and Sign implementation</w:t>
+      </w:r>
+    </w:p>
+    <w:p>
+      <w:r>
+        <w:t xml:space="preserve">April 26 </w:t>
+      </w:r>
+      <w:r>
+        <w:t xml:space="preserve">– Final Edits all around; </w:t>
+      </w:r>
+      <w:proofErr w:type="spellStart"/>
+      <w:r>
+        <w:t>Phys</w:t>
+      </w:r>
+      <w:proofErr w:type="spellEnd"/>
+      <w:r>
+        <w:t xml:space="preserve"> reps</w:t>
+      </w:r>
+    </w:p>
+    <w:p>
+      <w:r>
+        <w:t xml:space="preserve">April 29 </w:t>
+      </w:r>
+      <w:r>
+        <w:t>– Assign sheets; Rules Doc edits</w:t>
+      </w:r>
+    </w:p>
+    <w:p>
+      <w:r>
+        <w:t xml:space="preserve">May 3 </w:t>
+      </w:r>
+      <w:r>
+        <w:t>– Casting; Prod</w:t>
+      </w:r>
+    </w:p>
+    <w:p>
+      <w:r>
+        <w:t xml:space="preserve">May 6 </w:t>
+      </w:r>
+      <w:r>
+        <w:t>–</w:t>
+      </w:r>
+      <w:r>
+        <w:t xml:space="preserve"> </w:t>
+      </w:r>
+      <w:r>
+        <w:t>Unscheduled</w:t>
+      </w:r>
+    </w:p>
+    <w:p>
+      <w:r>
+        <w:t xml:space="preserve">May 8 </w:t>
+      </w:r>
+      <w:r>
+        <w:t>–</w:t>
+      </w:r>
+      <w:r>
+        <w:t xml:space="preserve"> </w:t>
+      </w:r>
+      <w:r>
+        <w:t>Rules Seminar/Packet Hand out</w:t>
+      </w:r>
     </w:p>
     <w:p>
       <w:r>
